--- a/CV.docx
+++ b/CV.docx
@@ -207,15 +207,15 @@
         </w:rPr>
         <w:t xml:space="preserve"> </w:t>
       </w:r>
-      <w:r>
-        <w:rPr>
-          <w:rFonts w:ascii="Sans-serif" w:eastAsia="Times New Roman" w:hAnsi="Sans-serif" w:cs="Times New Roman"/>
-          <w:color w:val="000000"/>
-        </w:rPr>
-        <w:t>Portfolio</w:t>
-      </w:r>
-      <w:bookmarkStart w:id="0" w:name="_GoBack"/>
-      <w:bookmarkEnd w:id="0"/>
+      <w:hyperlink r:id="rId7" w:history="1">
+        <w:r>
+          <w:rPr>
+            <w:rStyle w:val="Hyperlink"/>
+            <w:rFonts w:ascii="Sans-serif" w:eastAsia="Times New Roman" w:hAnsi="Sans-serif" w:cs="Times New Roman"/>
+          </w:rPr>
+          <w:t>Portfolio</w:t>
+        </w:r>
+      </w:hyperlink>
     </w:p>
     <w:p>
       <w:pPr>
@@ -336,12 +336,11 @@
       <w:r>
         <w:rPr>
           <w:rFonts w:ascii="Sans-serif" w:eastAsia="Times New Roman" w:hAnsi="Sans-serif" w:cs="Arial"/>
-          <w:b/>
           <w:bCs/>
           <w:color w:val="000000"/>
           <w:shd w:val="clear" w:color="auto" w:fill="FFFFFF"/>
         </w:rPr>
-        <w:t>Languages: </w:t>
+        <w:t>HTML, CSS, JS</w:t>
       </w:r>
       <w:r>
         <w:rPr>
@@ -350,29 +349,7 @@
           <w:color w:val="000000"/>
           <w:shd w:val="clear" w:color="auto" w:fill="FFFFFF"/>
         </w:rPr>
-        <w:t>HTML, CSS, JS</w:t>
-      </w:r>
-    </w:p>
-    <w:p>
-      <w:pPr>
-        <w:spacing w:after="0" w:line="240" w:lineRule="auto"/>
-        <w:rPr>
-          <w:rFonts w:ascii="Sans-serif" w:eastAsia="Times New Roman" w:hAnsi="Sans-serif" w:cs="Arial"/>
-          <w:b/>
-          <w:bCs/>
-          <w:color w:val="000000"/>
-          <w:shd w:val="clear" w:color="auto" w:fill="FFFFFF"/>
-        </w:rPr>
-      </w:pPr>
-      <w:r>
-        <w:rPr>
-          <w:rFonts w:ascii="Sans-serif" w:eastAsia="Times New Roman" w:hAnsi="Sans-serif" w:cs="Arial"/>
-          <w:b/>
-          <w:bCs/>
-          <w:color w:val="000000"/>
-          <w:shd w:val="clear" w:color="auto" w:fill="FFFFFF"/>
-        </w:rPr>
-        <w:t>Applications:</w:t>
+        <w:t>, Bootstrap</w:t>
       </w:r>
     </w:p>
     <w:p>
@@ -425,16 +402,16 @@
           <w:bCs/>
           <w:color w:val="000000"/>
         </w:rPr>
-        <w:t xml:space="preserve">Project Name </w:t>
-      </w:r>
-      <w:r>
-        <w:rPr>
-          <w:rFonts w:ascii="Sans-serif" w:eastAsia="Times New Roman" w:hAnsi="Sans-serif" w:cs="Arial"/>
-          <w:b/>
-          <w:bCs/>
-          <w:color w:val="000000"/>
-        </w:rPr>
-        <w:t xml:space="preserve">1 </w:t>
+        <w:t>Personal Portfolio</w:t>
+      </w:r>
+      <w:r>
+        <w:rPr>
+          <w:rFonts w:ascii="Sans-serif" w:eastAsia="Times New Roman" w:hAnsi="Sans-serif" w:cs="Arial"/>
+          <w:b/>
+          <w:bCs/>
+          <w:color w:val="000000"/>
+        </w:rPr>
+        <w:t xml:space="preserve"> </w:t>
       </w:r>
       <w:r>
         <w:rPr>
@@ -443,35 +420,37 @@
         </w:rPr>
         <w:t xml:space="preserve">| </w:t>
       </w:r>
-      <w:r>
-        <w:rPr>
-          <w:rFonts w:ascii="Sans-serif" w:eastAsia="Times New Roman" w:hAnsi="Sans-serif" w:cs="Arial"/>
-          <w:b/>
-          <w:bCs/>
-          <w:color w:val="000000"/>
-        </w:rPr>
-        <w:t>Link to GitHub | Link to Deployed Project</w:t>
-      </w:r>
-      <w:r>
-        <w:rPr>
-          <w:rFonts w:ascii="Sans-serif" w:eastAsia="Times New Roman" w:hAnsi="Sans-serif" w:cs="Arial"/>
-          <w:b/>
-          <w:bCs/>
-          <w:i/>
-          <w:iCs/>
-          <w:color w:val="000000"/>
-        </w:rPr>
-        <w:t xml:space="preserve"> </w:t>
-      </w:r>
-      <w:r>
-        <w:rPr>
-          <w:rFonts w:ascii="Sans-serif" w:eastAsia="Times New Roman" w:hAnsi="Sans-serif" w:cs="Arial"/>
-          <w:i/>
-          <w:iCs/>
-          <w:color w:val="000000"/>
-        </w:rPr>
-        <w:t>[always write out link addresses]</w:t>
-      </w:r>
+      <w:hyperlink r:id="rId8" w:history="1">
+        <w:r>
+          <w:rPr>
+            <w:rStyle w:val="Hyperlink"/>
+            <w:rFonts w:ascii="Sans-serif" w:eastAsia="Times New Roman" w:hAnsi="Sans-serif" w:cs="Arial"/>
+            <w:b/>
+            <w:bCs/>
+          </w:rPr>
+          <w:t>Link to GitHub</w:t>
+        </w:r>
+      </w:hyperlink>
+      <w:r>
+        <w:rPr>
+          <w:rFonts w:ascii="Sans-serif" w:eastAsia="Times New Roman" w:hAnsi="Sans-serif" w:cs="Arial"/>
+          <w:b/>
+          <w:bCs/>
+          <w:color w:val="000000"/>
+        </w:rPr>
+        <w:t xml:space="preserve"> | </w:t>
+      </w:r>
+      <w:hyperlink r:id="rId9" w:history="1">
+        <w:r>
+          <w:rPr>
+            <w:rStyle w:val="Hyperlink"/>
+            <w:rFonts w:ascii="Sans-serif" w:eastAsia="Times New Roman" w:hAnsi="Sans-serif" w:cs="Arial"/>
+            <w:b/>
+            <w:bCs/>
+          </w:rPr>
+          <w:t>Link to Deployed Project</w:t>
+        </w:r>
+      </w:hyperlink>
       <w:r>
         <w:rPr>
           <w:rFonts w:ascii="Sans-serif" w:eastAsia="Times New Roman" w:hAnsi="Sans-serif" w:cs="Arial"/>
@@ -508,635 +487,306 @@
           <w:iCs/>
           <w:color w:val="000000"/>
         </w:rPr>
-        <w:t>Short summary of project (1-2 lines)</w:t>
-      </w:r>
-    </w:p>
-    <w:p>
-      <w:pPr>
+        <w:t>Created an online portfolio website to showcase personal projects, skills, and professional experience</w:t>
+      </w:r>
+      <w:r>
+        <w:rPr>
+          <w:rFonts w:ascii="Sans-serif" w:eastAsia="Times New Roman" w:hAnsi="Sans-serif" w:cs="Arial"/>
+          <w:i/>
+          <w:iCs/>
+          <w:color w:val="000000"/>
+        </w:rPr>
+        <w:t>.</w:t>
+      </w:r>
+    </w:p>
+    <w:p>
+      <w:pPr>
+        <w:pStyle w:val="ListParagraph"/>
         <w:numPr>
           <w:ilvl w:val="0"/>
           <w:numId w:val="2"/>
         </w:numPr>
-        <w:spacing w:after="0" w:line="240" w:lineRule="auto"/>
-        <w:textAlignment w:val="baseline"/>
-        <w:rPr>
-          <w:rFonts w:ascii="Sans-serif" w:eastAsia="Times New Roman" w:hAnsi="Sans-serif" w:cs="Arial"/>
-          <w:b/>
-          <w:bCs/>
-          <w:i/>
-          <w:iCs/>
-          <w:color w:val="000000"/>
-          <w:sz w:val="20"/>
-          <w:szCs w:val="20"/>
-        </w:rPr>
-      </w:pPr>
-      <w:r>
-        <w:rPr>
-          <w:rFonts w:ascii="Sans-serif" w:eastAsia="Times New Roman" w:hAnsi="Sans-serif" w:cs="Arial"/>
-          <w:i/>
-          <w:iCs/>
-          <w:color w:val="000000"/>
-        </w:rPr>
-        <w:t>Your core responsibilities in project (1-2 lines)</w:t>
-      </w:r>
-    </w:p>
-    <w:p>
-      <w:pPr>
+        <w:rPr>
+          <w:rFonts w:ascii="Sans-serif" w:eastAsia="Times New Roman" w:hAnsi="Sans-serif" w:cs="Arial"/>
+          <w:i/>
+          <w:iCs/>
+          <w:color w:val="000000"/>
+        </w:rPr>
+      </w:pPr>
+      <w:r>
+        <w:rPr>
+          <w:rFonts w:ascii="Sans-serif" w:eastAsia="Times New Roman" w:hAnsi="Sans-serif" w:cs="Arial"/>
+          <w:i/>
+          <w:iCs/>
+          <w:color w:val="000000"/>
+        </w:rPr>
+        <w:t>Designed and implemented the entire website layout, integrated interactive elements, and ensu</w:t>
+      </w:r>
+      <w:r>
+        <w:rPr>
+          <w:rFonts w:ascii="Sans-serif" w:eastAsia="Times New Roman" w:hAnsi="Sans-serif" w:cs="Arial"/>
+          <w:i/>
+          <w:iCs/>
+          <w:color w:val="000000"/>
+        </w:rPr>
+        <w:t>red cross-browser compatibility.</w:t>
+      </w:r>
+    </w:p>
+    <w:p>
+      <w:pPr>
+        <w:pStyle w:val="ListParagraph"/>
         <w:numPr>
           <w:ilvl w:val="0"/>
           <w:numId w:val="2"/>
         </w:numPr>
+        <w:rPr>
+          <w:rFonts w:ascii="Sans-serif" w:eastAsia="Times New Roman" w:hAnsi="Sans-serif" w:cs="Arial"/>
+          <w:i/>
+          <w:iCs/>
+          <w:color w:val="000000"/>
+        </w:rPr>
+      </w:pPr>
+      <w:r>
+        <w:rPr>
+          <w:rFonts w:ascii="Sans-serif" w:eastAsia="Times New Roman" w:hAnsi="Sans-serif" w:cs="Arial"/>
+          <w:i/>
+          <w:iCs/>
+          <w:color w:val="000000"/>
+        </w:rPr>
+        <w:t>HTML, CSS, JavaScript, Bootstrap, GitHub Pages for hosting.</w:t>
+      </w:r>
+    </w:p>
+    <w:p>
+      <w:pPr>
+        <w:pStyle w:val="ListParagraph"/>
+        <w:rPr>
+          <w:rFonts w:ascii="Sans-serif" w:eastAsia="Times New Roman" w:hAnsi="Sans-serif" w:cs="Arial"/>
+          <w:i/>
+          <w:iCs/>
+          <w:color w:val="000000"/>
+        </w:rPr>
+      </w:pPr>
+      <w:bookmarkStart w:id="0" w:name="_GoBack"/>
+      <w:bookmarkEnd w:id="0"/>
+    </w:p>
+    <w:p>
+      <w:pPr>
+        <w:spacing w:after="80" w:line="240" w:lineRule="auto"/>
+        <w:jc w:val="center"/>
+        <w:rPr>
+          <w:rFonts w:ascii="Sans-serif" w:eastAsia="Times New Roman" w:hAnsi="Sans-serif" w:cs="Times New Roman"/>
+          <w:sz w:val="24"/>
+          <w:szCs w:val="24"/>
+        </w:rPr>
+      </w:pPr>
+      <w:r>
+        <w:rPr>
+          <w:rFonts w:ascii="Sans-serif" w:eastAsia="Times New Roman" w:hAnsi="Sans-serif" w:cs="Arial"/>
+          <w:b/>
+          <w:bCs/>
+          <w:smallCaps/>
+          <w:color w:val="000000"/>
+          <w:sz w:val="24"/>
+          <w:szCs w:val="24"/>
+        </w:rPr>
+        <w:t>Experience </w:t>
+      </w:r>
+    </w:p>
+    <w:p>
+      <w:pPr>
+        <w:spacing w:after="0" w:line="240" w:lineRule="auto"/>
+        <w:jc w:val="both"/>
+        <w:rPr>
+          <w:rFonts w:ascii="Sans-serif" w:eastAsia="Times New Roman" w:hAnsi="Sans-serif" w:cs="Times New Roman"/>
+          <w:sz w:val="24"/>
+          <w:szCs w:val="24"/>
+        </w:rPr>
+      </w:pPr>
+      <w:r>
+        <w:rPr>
+          <w:rFonts w:ascii="Sans-serif" w:eastAsia="Times New Roman" w:hAnsi="Sans-serif" w:cs="Arial"/>
+          <w:b/>
+          <w:bCs/>
+          <w:color w:val="000000"/>
+        </w:rPr>
+        <w:t>Content Writer</w:t>
+      </w:r>
+      <w:r>
+        <w:rPr>
+          <w:rFonts w:ascii="Sans-serif" w:eastAsia="Times New Roman" w:hAnsi="Sans-serif" w:cs="Arial"/>
+          <w:b/>
+          <w:bCs/>
+          <w:color w:val="000000"/>
+        </w:rPr>
+        <w:tab/>
+      </w:r>
+      <w:r>
+        <w:rPr>
+          <w:rFonts w:ascii="Sans-serif" w:eastAsia="Times New Roman" w:hAnsi="Sans-serif" w:cs="Arial"/>
+          <w:b/>
+          <w:bCs/>
+          <w:color w:val="000000"/>
+        </w:rPr>
+        <w:tab/>
+      </w:r>
+      <w:r>
+        <w:rPr>
+          <w:rFonts w:ascii="Sans-serif" w:eastAsia="Times New Roman" w:hAnsi="Sans-serif" w:cs="Arial"/>
+          <w:b/>
+          <w:bCs/>
+          <w:color w:val="000000"/>
+        </w:rPr>
+        <w:tab/>
+      </w:r>
+      <w:r>
+        <w:rPr>
+          <w:rFonts w:ascii="Sans-serif" w:eastAsia="Times New Roman" w:hAnsi="Sans-serif" w:cs="Arial"/>
+          <w:b/>
+          <w:bCs/>
+          <w:color w:val="000000"/>
+        </w:rPr>
+        <w:t xml:space="preserve">                                       </w:t>
+      </w:r>
+      <w:r>
+        <w:rPr>
+          <w:rFonts w:ascii="Sans-serif" w:eastAsia="Times New Roman" w:hAnsi="Sans-serif" w:cs="Arial"/>
+          <w:color w:val="000000"/>
+        </w:rPr>
+        <w:t>June 2023 – September 2023</w:t>
+      </w:r>
+    </w:p>
+    <w:p>
+      <w:pPr>
+        <w:spacing w:after="0" w:line="240" w:lineRule="auto"/>
+        <w:jc w:val="both"/>
+        <w:rPr>
+          <w:rFonts w:ascii="Sans-serif" w:eastAsia="Times New Roman" w:hAnsi="Sans-serif" w:cs="Times New Roman"/>
+          <w:sz w:val="24"/>
+          <w:szCs w:val="24"/>
+        </w:rPr>
+      </w:pPr>
+      <w:r>
+        <w:rPr>
+          <w:rFonts w:ascii="Sans-serif" w:eastAsia="Times New Roman" w:hAnsi="Sans-serif" w:cs="Arial"/>
+          <w:b/>
+          <w:bCs/>
+          <w:color w:val="000000"/>
+        </w:rPr>
+        <w:t xml:space="preserve">Bard, </w:t>
+      </w:r>
+      <w:r>
+        <w:rPr>
+          <w:rFonts w:ascii="Sans-serif" w:eastAsia="Times New Roman" w:hAnsi="Sans-serif" w:cs="Arial"/>
+          <w:b/>
+          <w:bCs/>
+          <w:color w:val="000000"/>
+        </w:rPr>
+        <w:t>Google</w:t>
+      </w:r>
+      <w:r>
+        <w:rPr>
+          <w:rFonts w:ascii="Sans-serif" w:eastAsia="Times New Roman" w:hAnsi="Sans-serif" w:cs="Arial"/>
+          <w:b/>
+          <w:bCs/>
+          <w:color w:val="000000"/>
+        </w:rPr>
+        <w:tab/>
+      </w:r>
+      <w:r>
+        <w:rPr>
+          <w:rFonts w:ascii="Sans-serif" w:eastAsia="Times New Roman" w:hAnsi="Sans-serif" w:cs="Arial"/>
+          <w:b/>
+          <w:bCs/>
+          <w:color w:val="000000"/>
+        </w:rPr>
+        <w:tab/>
+      </w:r>
+      <w:r>
+        <w:rPr>
+          <w:rFonts w:ascii="Sans-serif" w:eastAsia="Times New Roman" w:hAnsi="Sans-serif" w:cs="Arial"/>
+          <w:b/>
+          <w:bCs/>
+          <w:color w:val="000000"/>
+        </w:rPr>
+        <w:tab/>
+      </w:r>
+      <w:r>
+        <w:rPr>
+          <w:rFonts w:ascii="Sans-serif" w:eastAsia="Times New Roman" w:hAnsi="Sans-serif" w:cs="Arial"/>
+          <w:b/>
+          <w:bCs/>
+          <w:color w:val="000000"/>
+        </w:rPr>
+        <w:tab/>
+      </w:r>
+      <w:r>
+        <w:rPr>
+          <w:rFonts w:ascii="Sans-serif" w:eastAsia="Times New Roman" w:hAnsi="Sans-serif" w:cs="Arial"/>
+          <w:b/>
+          <w:bCs/>
+          <w:color w:val="000000"/>
+        </w:rPr>
+        <w:tab/>
+      </w:r>
+      <w:r>
+        <w:rPr>
+          <w:rFonts w:ascii="Sans-serif" w:eastAsia="Times New Roman" w:hAnsi="Sans-serif" w:cs="Arial"/>
+          <w:b/>
+          <w:bCs/>
+          <w:color w:val="000000"/>
+        </w:rPr>
+        <w:tab/>
+      </w:r>
+      <w:r>
+        <w:rPr>
+          <w:rFonts w:ascii="Sans-serif" w:eastAsia="Times New Roman" w:hAnsi="Sans-serif" w:cs="Arial"/>
+          <w:b/>
+          <w:bCs/>
+          <w:color w:val="000000"/>
+        </w:rPr>
+        <w:tab/>
+      </w:r>
+      <w:r>
+        <w:rPr>
+          <w:rFonts w:ascii="Sans-serif" w:eastAsia="Times New Roman" w:hAnsi="Sans-serif" w:cs="Arial"/>
+          <w:b/>
+          <w:bCs/>
+          <w:color w:val="000000"/>
+        </w:rPr>
+        <w:tab/>
+      </w:r>
+      <w:r>
+        <w:rPr>
+          <w:rFonts w:ascii="Sans-serif" w:eastAsia="Times New Roman" w:hAnsi="Sans-serif" w:cs="Arial"/>
+          <w:b/>
+          <w:bCs/>
+          <w:color w:val="000000"/>
+        </w:rPr>
+        <w:t xml:space="preserve">        </w:t>
+      </w:r>
+      <w:r>
+        <w:rPr>
+          <w:rFonts w:ascii="Sans-serif" w:eastAsia="Times New Roman" w:hAnsi="Sans-serif" w:cs="Arial"/>
+          <w:b/>
+          <w:bCs/>
+          <w:color w:val="000000"/>
+        </w:rPr>
+        <w:t>     </w:t>
+      </w:r>
+      <w:r>
+        <w:rPr>
+          <w:rFonts w:ascii="Sans-serif" w:eastAsia="Times New Roman" w:hAnsi="Sans-serif" w:cs="Arial"/>
+          <w:color w:val="000000"/>
+        </w:rPr>
+        <w:t>Remote, UK</w:t>
+      </w:r>
+    </w:p>
+    <w:p>
+      <w:pPr>
         <w:spacing w:after="0" w:line="240" w:lineRule="auto"/>
         <w:textAlignment w:val="baseline"/>
         <w:rPr>
           <w:rFonts w:ascii="Sans-serif" w:eastAsia="Times New Roman" w:hAnsi="Sans-serif" w:cs="Arial"/>
-          <w:b/>
-          <w:bCs/>
-          <w:i/>
-          <w:iCs/>
-          <w:color w:val="000000"/>
-          <w:sz w:val="20"/>
-          <w:szCs w:val="20"/>
-        </w:rPr>
-      </w:pPr>
-      <w:r>
-        <w:rPr>
-          <w:rFonts w:ascii="Sans-serif" w:eastAsia="Times New Roman" w:hAnsi="Sans-serif" w:cs="Arial"/>
-          <w:i/>
-          <w:iCs/>
-          <w:color w:val="000000"/>
-        </w:rPr>
-        <w:t>Tools / languages used</w:t>
-      </w:r>
-    </w:p>
-    <w:p>
-      <w:pPr>
-        <w:spacing w:after="0" w:line="240" w:lineRule="auto"/>
-        <w:jc w:val="both"/>
-        <w:rPr>
-          <w:rFonts w:ascii="Sans-serif" w:eastAsia="Times New Roman" w:hAnsi="Sans-serif" w:cs="Times New Roman"/>
-          <w:sz w:val="24"/>
-          <w:szCs w:val="24"/>
-        </w:rPr>
-      </w:pPr>
-      <w:r>
-        <w:rPr>
-          <w:rFonts w:ascii="Sans-serif" w:eastAsia="Times New Roman" w:hAnsi="Sans-serif" w:cs="Arial"/>
-          <w:b/>
-          <w:bCs/>
-          <w:color w:val="000000"/>
-        </w:rPr>
-        <w:t xml:space="preserve">Project Name </w:t>
-      </w:r>
-      <w:r>
-        <w:rPr>
-          <w:rFonts w:ascii="Sans-serif" w:eastAsia="Times New Roman" w:hAnsi="Sans-serif" w:cs="Arial"/>
-          <w:b/>
-          <w:bCs/>
-          <w:color w:val="000000"/>
-        </w:rPr>
-        <w:t>2</w:t>
-      </w:r>
-      <w:r>
-        <w:rPr>
-          <w:rFonts w:ascii="Sans-serif" w:eastAsia="Times New Roman" w:hAnsi="Sans-serif" w:cs="Arial"/>
-          <w:b/>
-          <w:bCs/>
-          <w:color w:val="000000"/>
-        </w:rPr>
-        <w:t xml:space="preserve"> </w:t>
-      </w:r>
-      <w:r>
-        <w:rPr>
-          <w:rFonts w:ascii="Sans-serif" w:eastAsia="Times New Roman" w:hAnsi="Sans-serif" w:cs="Arial"/>
-          <w:color w:val="000000"/>
-        </w:rPr>
-        <w:t xml:space="preserve">| </w:t>
-      </w:r>
-      <w:r>
-        <w:rPr>
-          <w:rFonts w:ascii="Sans-serif" w:eastAsia="Times New Roman" w:hAnsi="Sans-serif" w:cs="Arial"/>
-          <w:b/>
-          <w:bCs/>
-          <w:color w:val="000000"/>
-        </w:rPr>
-        <w:t>Link to GitHub | Link to Deployed Project</w:t>
-      </w:r>
-      <w:r>
-        <w:rPr>
-          <w:rFonts w:ascii="Sans-serif" w:eastAsia="Times New Roman" w:hAnsi="Sans-serif" w:cs="Arial"/>
-          <w:b/>
-          <w:bCs/>
-          <w:i/>
-          <w:iCs/>
-          <w:color w:val="000000"/>
-        </w:rPr>
-        <w:t xml:space="preserve"> </w:t>
-      </w:r>
-      <w:r>
-        <w:rPr>
-          <w:rFonts w:ascii="Sans-serif" w:eastAsia="Times New Roman" w:hAnsi="Sans-serif" w:cs="Arial"/>
-          <w:i/>
-          <w:iCs/>
-          <w:color w:val="000000"/>
-        </w:rPr>
-        <w:t>[always write out link addresses]</w:t>
-      </w:r>
-      <w:r>
-        <w:rPr>
-          <w:rFonts w:ascii="Sans-serif" w:eastAsia="Times New Roman" w:hAnsi="Sans-serif" w:cs="Arial"/>
-          <w:b/>
-          <w:bCs/>
-          <w:color w:val="000000"/>
-        </w:rPr>
-        <w:tab/>
-      </w:r>
-    </w:p>
-    <w:p>
-      <w:pPr>
-        <w:numPr>
-          <w:ilvl w:val="0"/>
-          <w:numId w:val="2"/>
-        </w:numPr>
-        <w:spacing w:after="0" w:line="240" w:lineRule="auto"/>
-        <w:textAlignment w:val="baseline"/>
-        <w:rPr>
-          <w:rFonts w:ascii="Sans-serif" w:eastAsia="Times New Roman" w:hAnsi="Sans-serif" w:cs="Arial"/>
-          <w:b/>
-          <w:bCs/>
-          <w:i/>
-          <w:iCs/>
-          <w:color w:val="000000"/>
-          <w:sz w:val="20"/>
-          <w:szCs w:val="20"/>
-        </w:rPr>
-      </w:pPr>
-      <w:r>
-        <w:rPr>
-          <w:rFonts w:ascii="Sans-serif" w:eastAsia="Times New Roman" w:hAnsi="Sans-serif" w:cs="Arial"/>
-          <w:i/>
-          <w:iCs/>
-          <w:color w:val="000000"/>
-        </w:rPr>
-        <w:t>Short summary of project (1-2 lines)</w:t>
-      </w:r>
-    </w:p>
-    <w:p>
-      <w:pPr>
-        <w:numPr>
-          <w:ilvl w:val="0"/>
-          <w:numId w:val="2"/>
-        </w:numPr>
-        <w:spacing w:after="0" w:line="240" w:lineRule="auto"/>
-        <w:textAlignment w:val="baseline"/>
-        <w:rPr>
-          <w:rFonts w:ascii="Sans-serif" w:eastAsia="Times New Roman" w:hAnsi="Sans-serif" w:cs="Arial"/>
-          <w:b/>
-          <w:bCs/>
-          <w:i/>
-          <w:iCs/>
-          <w:color w:val="000000"/>
-          <w:sz w:val="20"/>
-          <w:szCs w:val="20"/>
-        </w:rPr>
-      </w:pPr>
-      <w:r>
-        <w:rPr>
-          <w:rFonts w:ascii="Sans-serif" w:eastAsia="Times New Roman" w:hAnsi="Sans-serif" w:cs="Arial"/>
-          <w:i/>
-          <w:iCs/>
-          <w:color w:val="000000"/>
-        </w:rPr>
-        <w:t>Your core responsibilities in project (1-2 lines)</w:t>
-      </w:r>
-    </w:p>
-    <w:p>
-      <w:pPr>
-        <w:numPr>
-          <w:ilvl w:val="0"/>
-          <w:numId w:val="2"/>
-        </w:numPr>
-        <w:spacing w:after="0" w:line="240" w:lineRule="auto"/>
-        <w:textAlignment w:val="baseline"/>
-        <w:rPr>
-          <w:rFonts w:ascii="Sans-serif" w:eastAsia="Times New Roman" w:hAnsi="Sans-serif" w:cs="Arial"/>
-          <w:b/>
-          <w:bCs/>
-          <w:i/>
-          <w:iCs/>
-          <w:color w:val="000000"/>
-          <w:sz w:val="20"/>
-          <w:szCs w:val="20"/>
-        </w:rPr>
-      </w:pPr>
-      <w:r>
-        <w:rPr>
-          <w:rFonts w:ascii="Sans-serif" w:eastAsia="Times New Roman" w:hAnsi="Sans-serif" w:cs="Arial"/>
-          <w:i/>
-          <w:iCs/>
-          <w:color w:val="000000"/>
-        </w:rPr>
-        <w:t>Tools / languages used</w:t>
-      </w:r>
-    </w:p>
-    <w:p>
-      <w:pPr>
-        <w:spacing w:after="0" w:line="240" w:lineRule="auto"/>
-        <w:jc w:val="both"/>
-        <w:rPr>
-          <w:rFonts w:ascii="Sans-serif" w:eastAsia="Times New Roman" w:hAnsi="Sans-serif" w:cs="Times New Roman"/>
-          <w:sz w:val="24"/>
-          <w:szCs w:val="24"/>
-        </w:rPr>
-      </w:pPr>
-      <w:r>
-        <w:rPr>
-          <w:rFonts w:ascii="Sans-serif" w:eastAsia="Times New Roman" w:hAnsi="Sans-serif" w:cs="Arial"/>
-          <w:b/>
-          <w:bCs/>
-          <w:color w:val="000000"/>
-        </w:rPr>
-        <w:t xml:space="preserve">Project Name </w:t>
-      </w:r>
-      <w:r>
-        <w:rPr>
-          <w:rFonts w:ascii="Sans-serif" w:eastAsia="Times New Roman" w:hAnsi="Sans-serif" w:cs="Arial"/>
-          <w:b/>
-          <w:bCs/>
-          <w:color w:val="000000"/>
-        </w:rPr>
-        <w:t>3</w:t>
-      </w:r>
-      <w:r>
-        <w:rPr>
-          <w:rFonts w:ascii="Sans-serif" w:eastAsia="Times New Roman" w:hAnsi="Sans-serif" w:cs="Arial"/>
-          <w:b/>
-          <w:bCs/>
-          <w:color w:val="000000"/>
-        </w:rPr>
-        <w:t xml:space="preserve"> </w:t>
-      </w:r>
-      <w:r>
-        <w:rPr>
-          <w:rFonts w:ascii="Sans-serif" w:eastAsia="Times New Roman" w:hAnsi="Sans-serif" w:cs="Arial"/>
-          <w:color w:val="000000"/>
-        </w:rPr>
-        <w:t xml:space="preserve">| </w:t>
-      </w:r>
-      <w:r>
-        <w:rPr>
-          <w:rFonts w:ascii="Sans-serif" w:eastAsia="Times New Roman" w:hAnsi="Sans-serif" w:cs="Arial"/>
-          <w:b/>
-          <w:bCs/>
-          <w:color w:val="000000"/>
-        </w:rPr>
-        <w:t>Link to GitHub | Link to Deployed Project</w:t>
-      </w:r>
-      <w:r>
-        <w:rPr>
-          <w:rFonts w:ascii="Sans-serif" w:eastAsia="Times New Roman" w:hAnsi="Sans-serif" w:cs="Arial"/>
-          <w:b/>
-          <w:bCs/>
-          <w:i/>
-          <w:iCs/>
-          <w:color w:val="000000"/>
-        </w:rPr>
-        <w:t xml:space="preserve"> </w:t>
-      </w:r>
-      <w:r>
-        <w:rPr>
-          <w:rFonts w:ascii="Sans-serif" w:eastAsia="Times New Roman" w:hAnsi="Sans-serif" w:cs="Arial"/>
-          <w:i/>
-          <w:iCs/>
-          <w:color w:val="000000"/>
-        </w:rPr>
-        <w:t>[always write out link addresses]</w:t>
-      </w:r>
-      <w:r>
-        <w:rPr>
-          <w:rFonts w:ascii="Sans-serif" w:eastAsia="Times New Roman" w:hAnsi="Sans-serif" w:cs="Arial"/>
-          <w:b/>
-          <w:bCs/>
-          <w:color w:val="000000"/>
-        </w:rPr>
-        <w:tab/>
-      </w:r>
-    </w:p>
-    <w:p>
-      <w:pPr>
-        <w:numPr>
-          <w:ilvl w:val="0"/>
-          <w:numId w:val="2"/>
-        </w:numPr>
-        <w:spacing w:after="0" w:line="240" w:lineRule="auto"/>
-        <w:textAlignment w:val="baseline"/>
-        <w:rPr>
-          <w:rFonts w:ascii="Sans-serif" w:eastAsia="Times New Roman" w:hAnsi="Sans-serif" w:cs="Arial"/>
-          <w:b/>
-          <w:bCs/>
-          <w:i/>
-          <w:iCs/>
-          <w:color w:val="000000"/>
-          <w:sz w:val="20"/>
-          <w:szCs w:val="20"/>
-        </w:rPr>
-      </w:pPr>
-      <w:r>
-        <w:rPr>
-          <w:rFonts w:ascii="Sans-serif" w:eastAsia="Times New Roman" w:hAnsi="Sans-serif" w:cs="Arial"/>
-          <w:i/>
-          <w:iCs/>
-          <w:color w:val="000000"/>
-        </w:rPr>
-        <w:t>Short summary of project (1-2 lines)</w:t>
-      </w:r>
-    </w:p>
-    <w:p>
-      <w:pPr>
-        <w:numPr>
-          <w:ilvl w:val="0"/>
-          <w:numId w:val="2"/>
-        </w:numPr>
-        <w:spacing w:after="0" w:line="240" w:lineRule="auto"/>
-        <w:textAlignment w:val="baseline"/>
-        <w:rPr>
-          <w:rFonts w:ascii="Sans-serif" w:eastAsia="Times New Roman" w:hAnsi="Sans-serif" w:cs="Arial"/>
-          <w:b/>
-          <w:bCs/>
-          <w:i/>
-          <w:iCs/>
-          <w:color w:val="000000"/>
-          <w:sz w:val="20"/>
-          <w:szCs w:val="20"/>
-        </w:rPr>
-      </w:pPr>
-      <w:r>
-        <w:rPr>
-          <w:rFonts w:ascii="Sans-serif" w:eastAsia="Times New Roman" w:hAnsi="Sans-serif" w:cs="Arial"/>
-          <w:i/>
-          <w:iCs/>
-          <w:color w:val="000000"/>
-        </w:rPr>
-        <w:t>Your core responsibilities in project (1-2 lines)</w:t>
-      </w:r>
-    </w:p>
-    <w:p>
-      <w:pPr>
-        <w:numPr>
-          <w:ilvl w:val="0"/>
-          <w:numId w:val="2"/>
-        </w:numPr>
-        <w:spacing w:after="0" w:line="240" w:lineRule="auto"/>
-        <w:textAlignment w:val="baseline"/>
-        <w:rPr>
-          <w:rFonts w:ascii="Sans-serif" w:eastAsia="Times New Roman" w:hAnsi="Sans-serif" w:cs="Arial"/>
-          <w:b/>
-          <w:bCs/>
-          <w:i/>
-          <w:iCs/>
-          <w:color w:val="000000"/>
-          <w:sz w:val="20"/>
-          <w:szCs w:val="20"/>
-        </w:rPr>
-      </w:pPr>
-      <w:r>
-        <w:rPr>
-          <w:rFonts w:ascii="Sans-serif" w:eastAsia="Times New Roman" w:hAnsi="Sans-serif" w:cs="Arial"/>
-          <w:i/>
-          <w:iCs/>
-          <w:color w:val="000000"/>
-        </w:rPr>
-        <w:t>Tools / languages used</w:t>
-      </w:r>
-    </w:p>
-    <w:p>
-      <w:pPr>
-        <w:spacing w:after="0" w:line="240" w:lineRule="auto"/>
-        <w:rPr>
-          <w:rFonts w:ascii="Sans-serif" w:eastAsia="Times New Roman" w:hAnsi="Sans-serif" w:cs="Times New Roman"/>
-          <w:sz w:val="24"/>
-          <w:szCs w:val="24"/>
-        </w:rPr>
-      </w:pPr>
-    </w:p>
-    <w:p>
-      <w:pPr>
-        <w:spacing w:after="80" w:line="240" w:lineRule="auto"/>
-        <w:jc w:val="center"/>
-        <w:rPr>
-          <w:rFonts w:ascii="Sans-serif" w:eastAsia="Times New Roman" w:hAnsi="Sans-serif" w:cs="Times New Roman"/>
-          <w:sz w:val="24"/>
-          <w:szCs w:val="24"/>
-        </w:rPr>
-      </w:pPr>
-      <w:r>
-        <w:rPr>
-          <w:rFonts w:ascii="Sans-serif" w:eastAsia="Times New Roman" w:hAnsi="Sans-serif" w:cs="Arial"/>
-          <w:b/>
-          <w:bCs/>
-          <w:smallCaps/>
-          <w:color w:val="000000"/>
-          <w:sz w:val="24"/>
-          <w:szCs w:val="24"/>
-        </w:rPr>
-        <w:t>Experience </w:t>
-      </w:r>
-    </w:p>
-    <w:p>
-      <w:pPr>
-        <w:spacing w:after="0" w:line="240" w:lineRule="auto"/>
-        <w:jc w:val="both"/>
-        <w:rPr>
-          <w:rFonts w:ascii="Sans-serif" w:eastAsia="Times New Roman" w:hAnsi="Sans-serif" w:cs="Times New Roman"/>
-          <w:sz w:val="24"/>
-          <w:szCs w:val="24"/>
-        </w:rPr>
-      </w:pPr>
-      <w:r>
-        <w:rPr>
-          <w:rFonts w:ascii="Sans-serif" w:eastAsia="Times New Roman" w:hAnsi="Sans-serif" w:cs="Arial"/>
-          <w:b/>
-          <w:bCs/>
-          <w:color w:val="000000"/>
-        </w:rPr>
-        <w:t>Content Writer</w:t>
-      </w:r>
-      <w:r>
-        <w:rPr>
-          <w:rFonts w:ascii="Sans-serif" w:eastAsia="Times New Roman" w:hAnsi="Sans-serif" w:cs="Arial"/>
-          <w:b/>
-          <w:bCs/>
-          <w:color w:val="000000"/>
-        </w:rPr>
-        <w:tab/>
-      </w:r>
-      <w:r>
-        <w:rPr>
-          <w:rFonts w:ascii="Sans-serif" w:eastAsia="Times New Roman" w:hAnsi="Sans-serif" w:cs="Arial"/>
-          <w:b/>
-          <w:bCs/>
-          <w:color w:val="000000"/>
-        </w:rPr>
-        <w:tab/>
-      </w:r>
-      <w:r>
-        <w:rPr>
-          <w:rFonts w:ascii="Sans-serif" w:eastAsia="Times New Roman" w:hAnsi="Sans-serif" w:cs="Arial"/>
-          <w:b/>
-          <w:bCs/>
-          <w:color w:val="000000"/>
-        </w:rPr>
-        <w:tab/>
-      </w:r>
-      <w:r>
-        <w:rPr>
-          <w:rFonts w:ascii="Sans-serif" w:eastAsia="Times New Roman" w:hAnsi="Sans-serif" w:cs="Arial"/>
-          <w:b/>
-          <w:bCs/>
-          <w:color w:val="000000"/>
-        </w:rPr>
-        <w:t xml:space="preserve">                                       </w:t>
-      </w:r>
-      <w:r>
-        <w:rPr>
-          <w:rFonts w:ascii="Sans-serif" w:eastAsia="Times New Roman" w:hAnsi="Sans-serif" w:cs="Arial"/>
-          <w:color w:val="000000"/>
-        </w:rPr>
-        <w:t>June 2023 – September 2023</w:t>
-      </w:r>
-    </w:p>
-    <w:p>
-      <w:pPr>
-        <w:spacing w:after="0" w:line="240" w:lineRule="auto"/>
-        <w:jc w:val="both"/>
-        <w:rPr>
-          <w:rFonts w:ascii="Sans-serif" w:eastAsia="Times New Roman" w:hAnsi="Sans-serif" w:cs="Times New Roman"/>
-          <w:sz w:val="24"/>
-          <w:szCs w:val="24"/>
-        </w:rPr>
-      </w:pPr>
-      <w:r>
-        <w:rPr>
-          <w:rFonts w:ascii="Sans-serif" w:eastAsia="Times New Roman" w:hAnsi="Sans-serif" w:cs="Arial"/>
-          <w:b/>
-          <w:bCs/>
-          <w:color w:val="000000"/>
-        </w:rPr>
-        <w:t xml:space="preserve">Bard, </w:t>
-      </w:r>
-      <w:r>
-        <w:rPr>
-          <w:rFonts w:ascii="Sans-serif" w:eastAsia="Times New Roman" w:hAnsi="Sans-serif" w:cs="Arial"/>
-          <w:b/>
-          <w:bCs/>
-          <w:color w:val="000000"/>
-        </w:rPr>
-        <w:t>Google</w:t>
-      </w:r>
-      <w:r>
-        <w:rPr>
-          <w:rFonts w:ascii="Sans-serif" w:eastAsia="Times New Roman" w:hAnsi="Sans-serif" w:cs="Arial"/>
-          <w:b/>
-          <w:bCs/>
-          <w:color w:val="000000"/>
-        </w:rPr>
-        <w:tab/>
-      </w:r>
-      <w:r>
-        <w:rPr>
-          <w:rFonts w:ascii="Sans-serif" w:eastAsia="Times New Roman" w:hAnsi="Sans-serif" w:cs="Arial"/>
-          <w:b/>
-          <w:bCs/>
-          <w:color w:val="000000"/>
-        </w:rPr>
-        <w:tab/>
-      </w:r>
-      <w:r>
-        <w:rPr>
-          <w:rFonts w:ascii="Sans-serif" w:eastAsia="Times New Roman" w:hAnsi="Sans-serif" w:cs="Arial"/>
-          <w:b/>
-          <w:bCs/>
-          <w:color w:val="000000"/>
-        </w:rPr>
-        <w:tab/>
-      </w:r>
-      <w:r>
-        <w:rPr>
-          <w:rFonts w:ascii="Sans-serif" w:eastAsia="Times New Roman" w:hAnsi="Sans-serif" w:cs="Arial"/>
-          <w:b/>
-          <w:bCs/>
-          <w:color w:val="000000"/>
-        </w:rPr>
-        <w:tab/>
-      </w:r>
-      <w:r>
-        <w:rPr>
-          <w:rFonts w:ascii="Sans-serif" w:eastAsia="Times New Roman" w:hAnsi="Sans-serif" w:cs="Arial"/>
-          <w:b/>
-          <w:bCs/>
-          <w:color w:val="000000"/>
-        </w:rPr>
-        <w:tab/>
-      </w:r>
-      <w:r>
-        <w:rPr>
-          <w:rFonts w:ascii="Sans-serif" w:eastAsia="Times New Roman" w:hAnsi="Sans-serif" w:cs="Arial"/>
-          <w:b/>
-          <w:bCs/>
-          <w:color w:val="000000"/>
-        </w:rPr>
-        <w:tab/>
-      </w:r>
-      <w:r>
-        <w:rPr>
-          <w:rFonts w:ascii="Sans-serif" w:eastAsia="Times New Roman" w:hAnsi="Sans-serif" w:cs="Arial"/>
-          <w:b/>
-          <w:bCs/>
-          <w:color w:val="000000"/>
-        </w:rPr>
-        <w:tab/>
-      </w:r>
-      <w:r>
-        <w:rPr>
-          <w:rFonts w:ascii="Sans-serif" w:eastAsia="Times New Roman" w:hAnsi="Sans-serif" w:cs="Arial"/>
-          <w:b/>
-          <w:bCs/>
-          <w:color w:val="000000"/>
-        </w:rPr>
-        <w:tab/>
-      </w:r>
-      <w:r>
-        <w:rPr>
-          <w:rFonts w:ascii="Sans-serif" w:eastAsia="Times New Roman" w:hAnsi="Sans-serif" w:cs="Arial"/>
-          <w:b/>
-          <w:bCs/>
-          <w:color w:val="000000"/>
-        </w:rPr>
-        <w:t xml:space="preserve">        </w:t>
-      </w:r>
-      <w:r>
-        <w:rPr>
-          <w:rFonts w:ascii="Sans-serif" w:eastAsia="Times New Roman" w:hAnsi="Sans-serif" w:cs="Arial"/>
-          <w:b/>
-          <w:bCs/>
-          <w:color w:val="000000"/>
-        </w:rPr>
-        <w:t>     </w:t>
-      </w:r>
-      <w:r>
-        <w:rPr>
-          <w:rFonts w:ascii="Sans-serif" w:eastAsia="Times New Roman" w:hAnsi="Sans-serif" w:cs="Arial"/>
-          <w:color w:val="000000"/>
-        </w:rPr>
-        <w:t>Remote, UK</w:t>
-      </w:r>
-    </w:p>
-    <w:p>
-      <w:pPr>
-        <w:spacing w:after="0" w:line="240" w:lineRule="auto"/>
-        <w:textAlignment w:val="baseline"/>
-        <w:rPr>
-          <w:rFonts w:ascii="Sans-serif" w:eastAsia="Times New Roman" w:hAnsi="Sans-serif" w:cs="Arial"/>
           <w:i/>
           <w:iCs/>
           <w:color w:val="000000"/>
@@ -1151,17 +801,15 @@
         </w:rPr>
         <w:t xml:space="preserve">Researched and comprehended the target audience and their specific needs, collaborating effectively with stakeholders to delineate the </w:t>
       </w:r>
-      <w:proofErr w:type="spellStart"/>
-      <w:r>
-        <w:rPr>
-          <w:rFonts w:ascii="Sans-serif" w:eastAsia="Times New Roman" w:hAnsi="Sans-serif" w:cs="Arial"/>
-          <w:i/>
-          <w:iCs/>
-          <w:color w:val="000000"/>
-        </w:rPr>
-        <w:t>chatbot's</w:t>
-      </w:r>
-      <w:proofErr w:type="spellEnd"/>
+      <w:r>
+        <w:rPr>
+          <w:rFonts w:ascii="Sans-serif" w:eastAsia="Times New Roman" w:hAnsi="Sans-serif" w:cs="Arial"/>
+          <w:i/>
+          <w:iCs/>
+          <w:color w:val="000000"/>
+        </w:rPr>
+        <w:t>Chabot’s</w:t>
+      </w:r>
       <w:r>
         <w:rPr>
           <w:rFonts w:ascii="Sans-serif" w:eastAsia="Times New Roman" w:hAnsi="Sans-serif" w:cs="Arial"/>
@@ -1171,17 +819,15 @@
         </w:rPr>
         <w:t xml:space="preserve"> goals and objectives. Formulated a comprehensive content strategy tailored to the </w:t>
       </w:r>
-      <w:proofErr w:type="spellStart"/>
-      <w:r>
-        <w:rPr>
-          <w:rFonts w:ascii="Sans-serif" w:eastAsia="Times New Roman" w:hAnsi="Sans-serif" w:cs="Arial"/>
-          <w:i/>
-          <w:iCs/>
-          <w:color w:val="000000"/>
-        </w:rPr>
-        <w:t>chatbot's</w:t>
-      </w:r>
-      <w:proofErr w:type="spellEnd"/>
+      <w:r>
+        <w:rPr>
+          <w:rFonts w:ascii="Sans-serif" w:eastAsia="Times New Roman" w:hAnsi="Sans-serif" w:cs="Arial"/>
+          <w:i/>
+          <w:iCs/>
+          <w:color w:val="000000"/>
+        </w:rPr>
+        <w:t>Chabot’s</w:t>
+      </w:r>
       <w:r>
         <w:rPr>
           <w:rFonts w:ascii="Sans-serif" w:eastAsia="Times New Roman" w:hAnsi="Sans-serif" w:cs="Arial"/>
@@ -1191,17 +837,15 @@
         </w:rPr>
         <w:t xml:space="preserve"> purpose and user requirements. Developed articulate conversational scripts and dialogues for the </w:t>
       </w:r>
-      <w:proofErr w:type="spellStart"/>
-      <w:r>
-        <w:rPr>
-          <w:rFonts w:ascii="Sans-serif" w:eastAsia="Times New Roman" w:hAnsi="Sans-serif" w:cs="Arial"/>
-          <w:i/>
-          <w:iCs/>
-          <w:color w:val="000000"/>
-        </w:rPr>
-        <w:t>chatbot's</w:t>
-      </w:r>
-      <w:proofErr w:type="spellEnd"/>
+      <w:r>
+        <w:rPr>
+          <w:rFonts w:ascii="Sans-serif" w:eastAsia="Times New Roman" w:hAnsi="Sans-serif" w:cs="Arial"/>
+          <w:i/>
+          <w:iCs/>
+          <w:color w:val="000000"/>
+        </w:rPr>
+        <w:t>Chabot’s</w:t>
+      </w:r>
       <w:r>
         <w:rPr>
           <w:rFonts w:ascii="Sans-serif" w:eastAsia="Times New Roman" w:hAnsi="Sans-serif" w:cs="Arial"/>
@@ -1336,30 +980,14 @@
           <w:bCs/>
           <w:color w:val="000000"/>
         </w:rPr>
-        <w:t xml:space="preserve">                                       </w:t>
-      </w:r>
-      <w:r>
-        <w:rPr>
-          <w:rFonts w:ascii="Sans-serif" w:eastAsia="Times New Roman" w:hAnsi="Sans-serif" w:cs="Arial"/>
-          <w:b/>
-          <w:bCs/>
-          <w:color w:val="000000"/>
-        </w:rPr>
-        <w:t xml:space="preserve">        </w:t>
-      </w:r>
-      <w:r>
-        <w:rPr>
-          <w:rFonts w:ascii="Sans-serif" w:eastAsia="Times New Roman" w:hAnsi="Sans-serif" w:cs="Arial"/>
-          <w:color w:val="000000"/>
-        </w:rPr>
-        <w:t>October 2020 – June</w:t>
-      </w:r>
-      <w:r>
-        <w:rPr>
-          <w:rFonts w:ascii="Sans-serif" w:eastAsia="Times New Roman" w:hAnsi="Sans-serif" w:cs="Arial"/>
-          <w:color w:val="000000"/>
-        </w:rPr>
-        <w:t xml:space="preserve"> 2023</w:t>
+        <w:t xml:space="preserve">                                               </w:t>
+      </w:r>
+      <w:r>
+        <w:rPr>
+          <w:rFonts w:ascii="Sans-serif" w:eastAsia="Times New Roman" w:hAnsi="Sans-serif" w:cs="Arial"/>
+          <w:color w:val="000000"/>
+        </w:rPr>
+        <w:t>October 2020 – June 2023</w:t>
       </w:r>
     </w:p>
     <w:p>
@@ -1463,14 +1091,6 @@
           <w:color w:val="000000"/>
         </w:rPr>
         <w:tab/>
-      </w:r>
-      <w:r>
-        <w:rPr>
-          <w:rFonts w:ascii="Sans-serif" w:eastAsia="Times New Roman" w:hAnsi="Sans-serif" w:cs="Arial"/>
-          <w:b/>
-          <w:bCs/>
-          <w:color w:val="000000"/>
-        </w:rPr>
         <w:t xml:space="preserve">    </w:t>
       </w:r>
       <w:r>
@@ -1499,17 +1119,7 @@
           <w:iCs/>
           <w:color w:val="000000"/>
         </w:rPr>
-        <w:t xml:space="preserve">Served as an Executive Assistant to three Managing Directors at CIONET from October 2021 to June 2023, delivering high-level secretarial and administrative support. Implemented an efficient workflow process resulting in a significant boost in client engagement. Developed and implemented a system ensuring timely responses to client bids within 30 minutes, enhancing client satisfaction. Successfully </w:t>
-      </w:r>
-      <w:r>
-        <w:rPr>
-          <w:rFonts w:ascii="Sans-serif" w:eastAsia="Times New Roman" w:hAnsi="Sans-serif" w:cs="Arial"/>
-          <w:i/>
-          <w:iCs/>
-          <w:color w:val="000000"/>
-        </w:rPr>
-        <w:lastRenderedPageBreak/>
-        <w:t xml:space="preserve">identified and collaborated with B2B marketing suppliers, negotiating favorable prices within budget constraints. Managed CRM databases, overseeing troubleshooting, maintenance, updates, and report generation. </w:t>
+        <w:t xml:space="preserve">Served as an Executive Assistant to three Managing Directors at CIONET from October 2021 to June 2023, delivering high-level secretarial and administrative support. Implemented an efficient workflow process resulting in a significant boost in client engagement. Developed and implemented a system ensuring timely responses to client bids within 30 minutes, enhancing client satisfaction. Successfully identified and collaborated with B2B marketing suppliers, negotiating favorable prices within budget constraints. Managed CRM databases, overseeing troubleshooting, maintenance, updates, and report generation. </w:t>
       </w:r>
     </w:p>
     <w:p>
@@ -1690,16 +1300,7 @@
           <w:color w:val="000000"/>
         </w:rPr>
         <w:tab/>
-        <w:t xml:space="preserve">                     </w:t>
-      </w:r>
-      <w:r>
-        <w:rPr>
-          <w:rFonts w:ascii="Sans-serif" w:eastAsia="Times New Roman" w:hAnsi="Sans-serif" w:cs="Arial"/>
-          <w:b/>
-          <w:bCs/>
-          <w:color w:val="000000"/>
-        </w:rPr>
-        <w:t xml:space="preserve"> </w:t>
+        <w:t xml:space="preserve">                      </w:t>
       </w:r>
       <w:r>
         <w:rPr>
